--- a/p2-2-ej3Físico.docx
+++ b/p2-2-ej3Físico.docx
@@ -13,6 +13,7 @@
       <w:r>
         <w:rPr>
           <w:rFonts w:ascii="Arial" w:hAnsi="Arial" w:cs="Arial"/>
+          <w:noProof/>
           <w:sz w:val="28"/>
           <w:szCs w:val="28"/>
         </w:rPr>
@@ -117,70 +118,24 @@
           <w:sz w:val="28"/>
           <w:szCs w:val="28"/>
         </w:rPr>
-        <w:t>, DNI(</w:t>
-      </w:r>
-      <w:proofErr w:type="spellStart"/>
-      <w:r>
-        <w:rPr>
-          <w:rFonts w:ascii="Arial" w:hAnsi="Arial" w:cs="Arial"/>
-          <w:sz w:val="28"/>
-          <w:szCs w:val="28"/>
-        </w:rPr>
-        <w:t>fk</w:t>
-      </w:r>
-      <w:proofErr w:type="spellEnd"/>
-      <w:r>
-        <w:rPr>
-          <w:rFonts w:ascii="Arial" w:hAnsi="Arial" w:cs="Arial"/>
-          <w:sz w:val="28"/>
-          <w:szCs w:val="28"/>
-        </w:rPr>
-        <w:t>), código(</w:t>
-      </w:r>
-      <w:proofErr w:type="spellStart"/>
-      <w:r>
-        <w:rPr>
-          <w:rFonts w:ascii="Arial" w:hAnsi="Arial" w:cs="Arial"/>
-          <w:sz w:val="28"/>
-          <w:szCs w:val="28"/>
-        </w:rPr>
-        <w:t>fk</w:t>
-      </w:r>
-      <w:proofErr w:type="spellEnd"/>
-      <w:r>
-        <w:rPr>
-          <w:rFonts w:ascii="Arial" w:hAnsi="Arial" w:cs="Arial"/>
-          <w:sz w:val="28"/>
-          <w:szCs w:val="28"/>
-        </w:rPr>
-        <w:t>))</w:t>
-      </w:r>
-    </w:p>
-    <w:p>
-      <w:pPr>
-        <w:rPr>
-          <w:rFonts w:ascii="Arial" w:hAnsi="Arial" w:cs="Arial"/>
-          <w:sz w:val="28"/>
-          <w:szCs w:val="28"/>
-        </w:rPr>
-      </w:pPr>
-      <w:proofErr w:type="spellStart"/>
-      <w:r>
-        <w:rPr>
-          <w:rFonts w:ascii="Arial" w:hAnsi="Arial" w:cs="Arial"/>
-          <w:sz w:val="28"/>
-          <w:szCs w:val="28"/>
-        </w:rPr>
-        <w:t>nodocente</w:t>
-      </w:r>
-      <w:proofErr w:type="spellEnd"/>
-      <w:r>
-        <w:rPr>
-          <w:rFonts w:ascii="Arial" w:hAnsi="Arial" w:cs="Arial"/>
-          <w:sz w:val="28"/>
-          <w:szCs w:val="28"/>
-        </w:rPr>
-        <w:t xml:space="preserve"> = (</w:t>
+        <w:t>, DNI(fk), código(fk))</w:t>
+      </w:r>
+    </w:p>
+    <w:p>
+      <w:pPr>
+        <w:rPr>
+          <w:rFonts w:ascii="Arial" w:hAnsi="Arial" w:cs="Arial"/>
+          <w:sz w:val="28"/>
+          <w:szCs w:val="28"/>
+        </w:rPr>
+      </w:pPr>
+      <w:r>
+        <w:rPr>
+          <w:rFonts w:ascii="Arial" w:hAnsi="Arial" w:cs="Arial"/>
+          <w:sz w:val="28"/>
+          <w:szCs w:val="28"/>
+        </w:rPr>
+        <w:t>nodocente = (</w:t>
       </w:r>
       <w:r>
         <w:rPr>
@@ -189,9 +144,33 @@
           <w:szCs w:val="28"/>
           <w:u w:val="single"/>
         </w:rPr>
-        <w:t>DNI(</w:t>
-      </w:r>
-      <w:proofErr w:type="spellStart"/>
+        <w:t>DNI</w:t>
+      </w:r>
+      <w:r>
+        <w:rPr>
+          <w:rFonts w:ascii="Arial" w:hAnsi="Arial" w:cs="Arial"/>
+          <w:sz w:val="28"/>
+          <w:szCs w:val="28"/>
+        </w:rPr>
+        <w:t>, categoría)</w:t>
+      </w:r>
+    </w:p>
+    <w:p>
+      <w:pPr>
+        <w:rPr>
+          <w:rFonts w:ascii="Arial" w:hAnsi="Arial" w:cs="Arial"/>
+          <w:sz w:val="28"/>
+          <w:szCs w:val="28"/>
+        </w:rPr>
+      </w:pPr>
+      <w:r>
+        <w:rPr>
+          <w:rFonts w:ascii="Arial" w:hAnsi="Arial" w:cs="Arial"/>
+          <w:sz w:val="28"/>
+          <w:szCs w:val="28"/>
+        </w:rPr>
+        <w:t>materia = (</w:t>
+      </w:r>
       <w:r>
         <w:rPr>
           <w:rFonts w:ascii="Arial" w:hAnsi="Arial" w:cs="Arial"/>
@@ -199,9 +178,33 @@
           <w:szCs w:val="28"/>
           <w:u w:val="single"/>
         </w:rPr>
-        <w:t>fk</w:t>
-      </w:r>
-      <w:proofErr w:type="spellEnd"/>
+        <w:t>código</w:t>
+      </w:r>
+      <w:r>
+        <w:rPr>
+          <w:rFonts w:ascii="Arial" w:hAnsi="Arial" w:cs="Arial"/>
+          <w:sz w:val="28"/>
+          <w:szCs w:val="28"/>
+        </w:rPr>
+        <w:t>, descripción)</w:t>
+      </w:r>
+    </w:p>
+    <w:p>
+      <w:pPr>
+        <w:rPr>
+          <w:rFonts w:ascii="Arial" w:hAnsi="Arial" w:cs="Arial"/>
+          <w:sz w:val="28"/>
+          <w:szCs w:val="28"/>
+        </w:rPr>
+      </w:pPr>
+      <w:r>
+        <w:rPr>
+          <w:rFonts w:ascii="Arial" w:hAnsi="Arial" w:cs="Arial"/>
+          <w:sz w:val="28"/>
+          <w:szCs w:val="28"/>
+        </w:rPr>
+        <w:t>área = (</w:t>
+      </w:r>
       <w:r>
         <w:rPr>
           <w:rFonts w:ascii="Arial" w:hAnsi="Arial" w:cs="Arial"/>
@@ -209,32 +212,32 @@
           <w:szCs w:val="28"/>
           <w:u w:val="single"/>
         </w:rPr>
-        <w:t>)</w:t>
-      </w:r>
-      <w:r>
-        <w:rPr>
-          <w:rFonts w:ascii="Arial" w:hAnsi="Arial" w:cs="Arial"/>
-          <w:sz w:val="28"/>
-          <w:szCs w:val="28"/>
-        </w:rPr>
-        <w:t>, categoría)</w:t>
-      </w:r>
-    </w:p>
-    <w:p>
-      <w:pPr>
-        <w:rPr>
-          <w:rFonts w:ascii="Arial" w:hAnsi="Arial" w:cs="Arial"/>
-          <w:sz w:val="28"/>
-          <w:szCs w:val="28"/>
-        </w:rPr>
-      </w:pPr>
-      <w:r>
-        <w:rPr>
-          <w:rFonts w:ascii="Arial" w:hAnsi="Arial" w:cs="Arial"/>
-          <w:sz w:val="28"/>
-          <w:szCs w:val="28"/>
-        </w:rPr>
-        <w:t>materia = (</w:t>
+        <w:t>código</w:t>
+      </w:r>
+      <w:r>
+        <w:rPr>
+          <w:rFonts w:ascii="Arial" w:hAnsi="Arial" w:cs="Arial"/>
+          <w:sz w:val="28"/>
+          <w:szCs w:val="28"/>
+        </w:rPr>
+        <w:t>, dirección, descripción)</w:t>
+      </w:r>
+    </w:p>
+    <w:p>
+      <w:pPr>
+        <w:rPr>
+          <w:rFonts w:ascii="Arial" w:hAnsi="Arial" w:cs="Arial"/>
+          <w:sz w:val="28"/>
+          <w:szCs w:val="28"/>
+        </w:rPr>
+      </w:pPr>
+      <w:r>
+        <w:rPr>
+          <w:rFonts w:ascii="Arial" w:hAnsi="Arial" w:cs="Arial"/>
+          <w:sz w:val="28"/>
+          <w:szCs w:val="28"/>
+        </w:rPr>
+        <w:t>teléfono = (</w:t>
       </w:r>
       <w:r>
         <w:rPr>
@@ -243,32 +246,32 @@
           <w:szCs w:val="28"/>
           <w:u w:val="single"/>
         </w:rPr>
-        <w:t>código</w:t>
-      </w:r>
-      <w:r>
-        <w:rPr>
-          <w:rFonts w:ascii="Arial" w:hAnsi="Arial" w:cs="Arial"/>
-          <w:sz w:val="28"/>
-          <w:szCs w:val="28"/>
-        </w:rPr>
-        <w:t>, descripción)</w:t>
-      </w:r>
-    </w:p>
-    <w:p>
-      <w:pPr>
-        <w:rPr>
-          <w:rFonts w:ascii="Arial" w:hAnsi="Arial" w:cs="Arial"/>
-          <w:sz w:val="28"/>
-          <w:szCs w:val="28"/>
-        </w:rPr>
-      </w:pPr>
-      <w:r>
-        <w:rPr>
-          <w:rFonts w:ascii="Arial" w:hAnsi="Arial" w:cs="Arial"/>
-          <w:sz w:val="28"/>
-          <w:szCs w:val="28"/>
-        </w:rPr>
-        <w:t>área = (</w:t>
+        <w:t>numero</w:t>
+      </w:r>
+      <w:r>
+        <w:rPr>
+          <w:rFonts w:ascii="Arial" w:hAnsi="Arial" w:cs="Arial"/>
+          <w:sz w:val="28"/>
+          <w:szCs w:val="28"/>
+        </w:rPr>
+        <w:t>, código(fk))</w:t>
+      </w:r>
+    </w:p>
+    <w:p>
+      <w:pPr>
+        <w:rPr>
+          <w:rFonts w:ascii="Arial" w:hAnsi="Arial" w:cs="Arial"/>
+          <w:sz w:val="28"/>
+          <w:szCs w:val="28"/>
+        </w:rPr>
+      </w:pPr>
+      <w:r>
+        <w:rPr>
+          <w:rFonts w:ascii="Arial" w:hAnsi="Arial" w:cs="Arial"/>
+          <w:sz w:val="28"/>
+          <w:szCs w:val="28"/>
+        </w:rPr>
+        <w:t>trabaja = (</w:t>
       </w:r>
       <w:r>
         <w:rPr>
@@ -277,175 +280,15 @@
           <w:szCs w:val="28"/>
           <w:u w:val="single"/>
         </w:rPr>
-        <w:t>código</w:t>
-      </w:r>
-      <w:r>
-        <w:rPr>
-          <w:rFonts w:ascii="Arial" w:hAnsi="Arial" w:cs="Arial"/>
-          <w:sz w:val="28"/>
-          <w:szCs w:val="28"/>
-        </w:rPr>
-        <w:t>, dirección, descripción)</w:t>
-      </w:r>
-    </w:p>
-    <w:p>
-      <w:pPr>
-        <w:rPr>
-          <w:rFonts w:ascii="Arial" w:hAnsi="Arial" w:cs="Arial"/>
-          <w:sz w:val="28"/>
-          <w:szCs w:val="28"/>
-        </w:rPr>
-      </w:pPr>
-      <w:r>
-        <w:rPr>
-          <w:rFonts w:ascii="Arial" w:hAnsi="Arial" w:cs="Arial"/>
-          <w:sz w:val="28"/>
-          <w:szCs w:val="28"/>
-        </w:rPr>
-        <w:t>teléfono = (</w:t>
-      </w:r>
-      <w:r>
-        <w:rPr>
-          <w:rFonts w:ascii="Arial" w:hAnsi="Arial" w:cs="Arial"/>
-          <w:sz w:val="28"/>
-          <w:szCs w:val="28"/>
-          <w:u w:val="single"/>
-        </w:rPr>
-        <w:t>numero</w:t>
-      </w:r>
-      <w:r>
-        <w:rPr>
-          <w:rFonts w:ascii="Arial" w:hAnsi="Arial" w:cs="Arial"/>
-          <w:sz w:val="28"/>
-          <w:szCs w:val="28"/>
-        </w:rPr>
-        <w:t>, código(</w:t>
-      </w:r>
-      <w:proofErr w:type="spellStart"/>
-      <w:r>
-        <w:rPr>
-          <w:rFonts w:ascii="Arial" w:hAnsi="Arial" w:cs="Arial"/>
-          <w:sz w:val="28"/>
-          <w:szCs w:val="28"/>
-        </w:rPr>
-        <w:t>fk</w:t>
-      </w:r>
-      <w:proofErr w:type="spellEnd"/>
-      <w:r>
-        <w:rPr>
-          <w:rFonts w:ascii="Arial" w:hAnsi="Arial" w:cs="Arial"/>
-          <w:sz w:val="28"/>
-          <w:szCs w:val="28"/>
-        </w:rPr>
-        <w:t>))</w:t>
-      </w:r>
-    </w:p>
-    <w:p>
-      <w:pPr>
-        <w:rPr>
-          <w:rFonts w:ascii="Arial" w:hAnsi="Arial" w:cs="Arial"/>
-          <w:sz w:val="28"/>
-          <w:szCs w:val="28"/>
-        </w:rPr>
-      </w:pPr>
-      <w:r>
-        <w:rPr>
-          <w:rFonts w:ascii="Arial" w:hAnsi="Arial" w:cs="Arial"/>
-          <w:sz w:val="28"/>
-          <w:szCs w:val="28"/>
-        </w:rPr>
-        <w:t>trabaja = (</w:t>
-      </w:r>
-      <w:r>
-        <w:rPr>
-          <w:rFonts w:ascii="Arial" w:hAnsi="Arial" w:cs="Arial"/>
-          <w:sz w:val="28"/>
-          <w:szCs w:val="28"/>
-          <w:u w:val="single"/>
-        </w:rPr>
-        <w:t>DNI(</w:t>
-      </w:r>
-      <w:proofErr w:type="spellStart"/>
-      <w:r>
-        <w:rPr>
-          <w:rFonts w:ascii="Arial" w:hAnsi="Arial" w:cs="Arial"/>
-          <w:sz w:val="28"/>
-          <w:szCs w:val="28"/>
-          <w:u w:val="single"/>
-        </w:rPr>
-        <w:t>fk</w:t>
-      </w:r>
-      <w:proofErr w:type="spellEnd"/>
-      <w:r>
-        <w:rPr>
-          <w:rFonts w:ascii="Arial" w:hAnsi="Arial" w:cs="Arial"/>
-          <w:sz w:val="28"/>
-          <w:szCs w:val="28"/>
-          <w:u w:val="single"/>
-        </w:rPr>
-        <w:t>)</w:t>
-      </w:r>
-      <w:r>
-        <w:rPr>
-          <w:rFonts w:ascii="Arial" w:hAnsi="Arial" w:cs="Arial"/>
-          <w:sz w:val="28"/>
-          <w:szCs w:val="28"/>
-        </w:rPr>
-        <w:t>, código(</w:t>
-      </w:r>
-      <w:proofErr w:type="spellStart"/>
-      <w:r>
-        <w:rPr>
-          <w:rFonts w:ascii="Arial" w:hAnsi="Arial" w:cs="Arial"/>
-          <w:sz w:val="28"/>
-          <w:szCs w:val="28"/>
-        </w:rPr>
-        <w:t>fk</w:t>
-      </w:r>
-      <w:proofErr w:type="spellEnd"/>
-      <w:r>
-        <w:rPr>
-          <w:rFonts w:ascii="Arial" w:hAnsi="Arial" w:cs="Arial"/>
-          <w:sz w:val="28"/>
-          <w:szCs w:val="28"/>
-        </w:rPr>
-        <w:t xml:space="preserve">), </w:t>
-      </w:r>
-      <w:proofErr w:type="spellStart"/>
-      <w:r>
-        <w:rPr>
-          <w:rFonts w:ascii="Arial" w:hAnsi="Arial" w:cs="Arial"/>
-          <w:sz w:val="28"/>
-          <w:szCs w:val="28"/>
-        </w:rPr>
-        <w:t>fechadesde</w:t>
-      </w:r>
-      <w:proofErr w:type="spellEnd"/>
-      <w:r>
-        <w:rPr>
-          <w:rFonts w:ascii="Arial" w:hAnsi="Arial" w:cs="Arial"/>
-          <w:sz w:val="28"/>
-          <w:szCs w:val="28"/>
-        </w:rPr>
-        <w:t xml:space="preserve">, </w:t>
-      </w:r>
-      <w:proofErr w:type="spellStart"/>
-      <w:r>
-        <w:rPr>
-          <w:rFonts w:ascii="Arial" w:hAnsi="Arial" w:cs="Arial"/>
-          <w:sz w:val="28"/>
-          <w:szCs w:val="28"/>
-        </w:rPr>
-        <w:t>fechahasta</w:t>
-      </w:r>
-      <w:proofErr w:type="spellEnd"/>
-      <w:r>
-        <w:rPr>
-          <w:rFonts w:ascii="Arial" w:hAnsi="Arial" w:cs="Arial"/>
-          <w:sz w:val="28"/>
-          <w:szCs w:val="28"/>
-        </w:rPr>
-        <w:t>?)</w:t>
+        <w:t>DNI</w:t>
+      </w:r>
+      <w:r>
+        <w:rPr>
+          <w:rFonts w:ascii="Arial" w:hAnsi="Arial" w:cs="Arial"/>
+          <w:sz w:val="28"/>
+          <w:szCs w:val="28"/>
+        </w:rPr>
+        <w:t>, código(fk), fechadesde, fechahasta?)</w:t>
       </w:r>
     </w:p>
     <w:p>
